--- a/0x04 Prétraitement Tasks/Taibi El Yakouti/Rapport de Nettoyage des Données.docx
+++ b/0x04 Prétraitement Tasks/Taibi El Yakouti/Rapport de Nettoyage des Données.docx
@@ -690,6 +690,394 @@
         </w:rPr>
         <w:t>En combinant les capacités d'Excel et de Python, j'ai pu effectuer un nettoyage complet et efficace des données. L'utilisation d'Excel m'a permis d'obtenir une vue d'ensemble rapide et intuitive, tandis que Python a permis d'automatiser le processus, éliminant ainsi les erreurs humaines potentielles et garantissant une cohérence dans les données finales. Le fichier cleaned_orders.csv est maintenant prêt pour une analyse plus approfondie.</w:t>
       </w:r>
+    </w:p>
+    <w:p>
+      <w:pPr>
+        <w:rPr>
+          <w:b/>
+          <w:bCs/>
+          <w:lang w:val="fr-FR"/>
+        </w:rPr>
+      </w:pPr>
+      <w:r>
+        <w:rPr>
+          <w:b/>
+          <w:bCs/>
+          <w:lang w:val="fr-FR"/>
+        </w:rPr>
+        <w:t>------------------------------------------------------------------------------------------------------------------</w:t>
+      </w:r>
+    </w:p>
+    <w:p>
+      <w:pPr>
+        <w:rPr>
+          <w:b/>
+          <w:bCs/>
+          <w:lang w:val="fr-FR"/>
+        </w:rPr>
+      </w:pPr>
+      <w:r>
+        <w:rPr>
+          <w:b/>
+          <w:bCs/>
+          <w:lang w:val="fr-FR"/>
+        </w:rPr>
+        <w:t xml:space="preserve">1. Vue d'ensemble du </w:t>
+      </w:r>
+      <w:proofErr w:type="spellStart"/>
+      <w:r>
+        <w:rPr>
+          <w:b/>
+          <w:bCs/>
+          <w:lang w:val="fr-FR"/>
+        </w:rPr>
+        <w:t>Dataset</w:t>
+      </w:r>
+      <w:proofErr w:type="spellEnd"/>
+    </w:p>
+    <w:p>
+      <w:pPr>
+        <w:numPr>
+          <w:ilvl w:val="0"/>
+          <w:numId w:val="4"/>
+        </w:numPr>
+      </w:pPr>
+      <w:r>
+        <w:t xml:space="preserve">Total des </w:t>
+      </w:r>
+      <w:proofErr w:type="spellStart"/>
+      <w:proofErr w:type="gramStart"/>
+      <w:r>
+        <w:t>commandes</w:t>
+      </w:r>
+      <w:proofErr w:type="spellEnd"/>
+      <w:r>
+        <w:t xml:space="preserve"> :</w:t>
+      </w:r>
+      <w:proofErr w:type="gramEnd"/>
+      <w:r>
+        <w:t xml:space="preserve"> 99 441</w:t>
+      </w:r>
+    </w:p>
+    <w:p>
+      <w:pPr>
+        <w:rPr>
+          <w:b/>
+          <w:bCs/>
+        </w:rPr>
+      </w:pPr>
+      <w:r>
+        <w:rPr>
+          <w:b/>
+          <w:bCs/>
+        </w:rPr>
+        <w:t xml:space="preserve">2. Données </w:t>
+      </w:r>
+      <w:proofErr w:type="spellStart"/>
+      <w:r>
+        <w:rPr>
+          <w:b/>
+          <w:bCs/>
+        </w:rPr>
+        <w:t>manquantes</w:t>
+      </w:r>
+      <w:proofErr w:type="spellEnd"/>
+    </w:p>
+    <w:p>
+      <w:pPr>
+        <w:numPr>
+          <w:ilvl w:val="0"/>
+          <w:numId w:val="5"/>
+        </w:numPr>
+      </w:pPr>
+      <w:proofErr w:type="spellStart"/>
+      <w:r>
+        <w:t>order_</w:t>
+      </w:r>
+      <w:proofErr w:type="gramStart"/>
+      <w:r>
+        <w:t>id</w:t>
+      </w:r>
+      <w:proofErr w:type="spellEnd"/>
+      <w:r>
+        <w:t xml:space="preserve"> :</w:t>
+      </w:r>
+      <w:proofErr w:type="gramEnd"/>
+      <w:r>
+        <w:t xml:space="preserve"> 0 </w:t>
+      </w:r>
+      <w:proofErr w:type="spellStart"/>
+      <w:r>
+        <w:t>valeurs</w:t>
+      </w:r>
+      <w:proofErr w:type="spellEnd"/>
+      <w:r>
+        <w:t xml:space="preserve"> </w:t>
+      </w:r>
+      <w:proofErr w:type="spellStart"/>
+      <w:r>
+        <w:t>manquantes</w:t>
+      </w:r>
+      <w:proofErr w:type="spellEnd"/>
+    </w:p>
+    <w:p>
+      <w:pPr>
+        <w:numPr>
+          <w:ilvl w:val="0"/>
+          <w:numId w:val="5"/>
+        </w:numPr>
+      </w:pPr>
+      <w:proofErr w:type="spellStart"/>
+      <w:r>
+        <w:t>customer_</w:t>
+      </w:r>
+      <w:proofErr w:type="gramStart"/>
+      <w:r>
+        <w:t>id</w:t>
+      </w:r>
+      <w:proofErr w:type="spellEnd"/>
+      <w:r>
+        <w:t xml:space="preserve"> :</w:t>
+      </w:r>
+      <w:proofErr w:type="gramEnd"/>
+      <w:r>
+        <w:t xml:space="preserve"> 0 </w:t>
+      </w:r>
+      <w:proofErr w:type="spellStart"/>
+      <w:r>
+        <w:t>valeurs</w:t>
+      </w:r>
+      <w:proofErr w:type="spellEnd"/>
+      <w:r>
+        <w:t xml:space="preserve"> </w:t>
+      </w:r>
+      <w:proofErr w:type="spellStart"/>
+      <w:r>
+        <w:t>manquantes</w:t>
+      </w:r>
+      <w:proofErr w:type="spellEnd"/>
+    </w:p>
+    <w:p>
+      <w:pPr>
+        <w:numPr>
+          <w:ilvl w:val="0"/>
+          <w:numId w:val="5"/>
+        </w:numPr>
+      </w:pPr>
+      <w:proofErr w:type="spellStart"/>
+      <w:r>
+        <w:t>order_</w:t>
+      </w:r>
+      <w:proofErr w:type="gramStart"/>
+      <w:r>
+        <w:t>status</w:t>
+      </w:r>
+      <w:proofErr w:type="spellEnd"/>
+      <w:r>
+        <w:t xml:space="preserve"> :</w:t>
+      </w:r>
+      <w:proofErr w:type="gramEnd"/>
+      <w:r>
+        <w:t xml:space="preserve"> 0 </w:t>
+      </w:r>
+      <w:proofErr w:type="spellStart"/>
+      <w:r>
+        <w:t>valeurs</w:t>
+      </w:r>
+      <w:proofErr w:type="spellEnd"/>
+      <w:r>
+        <w:t xml:space="preserve"> </w:t>
+      </w:r>
+      <w:proofErr w:type="spellStart"/>
+      <w:r>
+        <w:t>manquantes</w:t>
+      </w:r>
+      <w:proofErr w:type="spellEnd"/>
+    </w:p>
+    <w:p>
+      <w:pPr>
+        <w:numPr>
+          <w:ilvl w:val="0"/>
+          <w:numId w:val="5"/>
+        </w:numPr>
+      </w:pPr>
+      <w:proofErr w:type="spellStart"/>
+      <w:r>
+        <w:t>order_purchase_</w:t>
+      </w:r>
+      <w:proofErr w:type="gramStart"/>
+      <w:r>
+        <w:t>timestamp</w:t>
+      </w:r>
+      <w:proofErr w:type="spellEnd"/>
+      <w:r>
+        <w:t xml:space="preserve"> :</w:t>
+      </w:r>
+      <w:proofErr w:type="gramEnd"/>
+      <w:r>
+        <w:t xml:space="preserve"> 0 </w:t>
+      </w:r>
+      <w:proofErr w:type="spellStart"/>
+      <w:r>
+        <w:t>valeurs</w:t>
+      </w:r>
+      <w:proofErr w:type="spellEnd"/>
+      <w:r>
+        <w:t xml:space="preserve"> </w:t>
+      </w:r>
+      <w:proofErr w:type="spellStart"/>
+      <w:r>
+        <w:t>manquantes</w:t>
+      </w:r>
+      <w:proofErr w:type="spellEnd"/>
+    </w:p>
+    <w:p>
+      <w:pPr>
+        <w:numPr>
+          <w:ilvl w:val="0"/>
+          <w:numId w:val="5"/>
+        </w:numPr>
+      </w:pPr>
+      <w:proofErr w:type="spellStart"/>
+      <w:r>
+        <w:t>order_approved_</w:t>
+      </w:r>
+      <w:proofErr w:type="gramStart"/>
+      <w:r>
+        <w:t>at</w:t>
+      </w:r>
+      <w:proofErr w:type="spellEnd"/>
+      <w:r>
+        <w:t xml:space="preserve"> :</w:t>
+      </w:r>
+      <w:proofErr w:type="gramEnd"/>
+      <w:r>
+        <w:t xml:space="preserve"> 160 </w:t>
+      </w:r>
+      <w:proofErr w:type="spellStart"/>
+      <w:r>
+        <w:t>valeurs</w:t>
+      </w:r>
+      <w:proofErr w:type="spellEnd"/>
+      <w:r>
+        <w:t xml:space="preserve"> </w:t>
+      </w:r>
+      <w:proofErr w:type="spellStart"/>
+      <w:r>
+        <w:t>manquantes</w:t>
+      </w:r>
+      <w:proofErr w:type="spellEnd"/>
+    </w:p>
+    <w:p>
+      <w:pPr>
+        <w:numPr>
+          <w:ilvl w:val="0"/>
+          <w:numId w:val="5"/>
+        </w:numPr>
+      </w:pPr>
+      <w:proofErr w:type="spellStart"/>
+      <w:r>
+        <w:t>order_delivered_carrier_</w:t>
+      </w:r>
+      <w:proofErr w:type="gramStart"/>
+      <w:r>
+        <w:t>date</w:t>
+      </w:r>
+      <w:proofErr w:type="spellEnd"/>
+      <w:r>
+        <w:t xml:space="preserve"> :</w:t>
+      </w:r>
+      <w:proofErr w:type="gramEnd"/>
+      <w:r>
+        <w:t xml:space="preserve"> 1 783 </w:t>
+      </w:r>
+      <w:proofErr w:type="spellStart"/>
+      <w:r>
+        <w:t>valeurs</w:t>
+      </w:r>
+      <w:proofErr w:type="spellEnd"/>
+      <w:r>
+        <w:t xml:space="preserve"> </w:t>
+      </w:r>
+      <w:proofErr w:type="spellStart"/>
+      <w:r>
+        <w:t>manquantes</w:t>
+      </w:r>
+      <w:proofErr w:type="spellEnd"/>
+    </w:p>
+    <w:p>
+      <w:pPr>
+        <w:numPr>
+          <w:ilvl w:val="0"/>
+          <w:numId w:val="5"/>
+        </w:numPr>
+      </w:pPr>
+      <w:proofErr w:type="spellStart"/>
+      <w:r>
+        <w:t>order_delivered_customer_</w:t>
+      </w:r>
+      <w:proofErr w:type="gramStart"/>
+      <w:r>
+        <w:t>date</w:t>
+      </w:r>
+      <w:proofErr w:type="spellEnd"/>
+      <w:r>
+        <w:t xml:space="preserve"> :</w:t>
+      </w:r>
+      <w:proofErr w:type="gramEnd"/>
+      <w:r>
+        <w:t xml:space="preserve"> 2 965 </w:t>
+      </w:r>
+      <w:proofErr w:type="spellStart"/>
+      <w:r>
+        <w:t>valeurs</w:t>
+      </w:r>
+      <w:proofErr w:type="spellEnd"/>
+      <w:r>
+        <w:t xml:space="preserve"> </w:t>
+      </w:r>
+      <w:proofErr w:type="spellStart"/>
+      <w:r>
+        <w:t>manquantes</w:t>
+      </w:r>
+      <w:proofErr w:type="spellEnd"/>
+    </w:p>
+    <w:p>
+      <w:pPr>
+        <w:numPr>
+          <w:ilvl w:val="0"/>
+          <w:numId w:val="5"/>
+        </w:numPr>
+      </w:pPr>
+      <w:proofErr w:type="spellStart"/>
+      <w:r>
+        <w:t>order_estimated_delivery_</w:t>
+      </w:r>
+      <w:proofErr w:type="gramStart"/>
+      <w:r>
+        <w:t>date</w:t>
+      </w:r>
+      <w:proofErr w:type="spellEnd"/>
+      <w:r>
+        <w:t xml:space="preserve"> :</w:t>
+      </w:r>
+      <w:proofErr w:type="gramEnd"/>
+      <w:r>
+        <w:t xml:space="preserve"> 0 </w:t>
+      </w:r>
+      <w:proofErr w:type="spellStart"/>
+      <w:r>
+        <w:t>valeurs</w:t>
+      </w:r>
+      <w:proofErr w:type="spellEnd"/>
+      <w:r>
+        <w:t xml:space="preserve"> </w:t>
+      </w:r>
+      <w:proofErr w:type="spellStart"/>
+      <w:r>
+        <w:t>manquantes</w:t>
+      </w:r>
+      <w:proofErr w:type="spellEnd"/>
     </w:p>
     <w:p>
       <w:pPr>
@@ -860,6 +1248,304 @@
     </w:lvl>
   </w:abstractNum>
   <w:abstractNum w:abstractNumId="1" w15:restartNumberingAfterBreak="0">
+    <w:nsid w:val="666745BE"/>
+    <w:multiLevelType w:val="multilevel"/>
+    <w:tmpl w:val="BDAC03D2"/>
+    <w:lvl w:ilvl="0">
+      <w:start w:val="1"/>
+      <w:numFmt w:val="bullet"/>
+      <w:lvlText w:val=""/>
+      <w:lvlJc w:val="left"/>
+      <w:pPr>
+        <w:tabs>
+          <w:tab w:val="num" w:pos="720"/>
+        </w:tabs>
+        <w:ind w:left="720" w:hanging="360"/>
+      </w:pPr>
+      <w:rPr>
+        <w:rFonts w:ascii="Symbol" w:hAnsi="Symbol" w:hint="default"/>
+        <w:sz w:val="20"/>
+      </w:rPr>
+    </w:lvl>
+    <w:lvl w:ilvl="1" w:tentative="1">
+      <w:start w:val="1"/>
+      <w:numFmt w:val="bullet"/>
+      <w:lvlText w:val="o"/>
+      <w:lvlJc w:val="left"/>
+      <w:pPr>
+        <w:tabs>
+          <w:tab w:val="num" w:pos="1440"/>
+        </w:tabs>
+        <w:ind w:left="1440" w:hanging="360"/>
+      </w:pPr>
+      <w:rPr>
+        <w:rFonts w:ascii="Courier New" w:hAnsi="Courier New" w:hint="default"/>
+        <w:sz w:val="20"/>
+      </w:rPr>
+    </w:lvl>
+    <w:lvl w:ilvl="2" w:tentative="1">
+      <w:start w:val="1"/>
+      <w:numFmt w:val="bullet"/>
+      <w:lvlText w:val=""/>
+      <w:lvlJc w:val="left"/>
+      <w:pPr>
+        <w:tabs>
+          <w:tab w:val="num" w:pos="2160"/>
+        </w:tabs>
+        <w:ind w:left="2160" w:hanging="360"/>
+      </w:pPr>
+      <w:rPr>
+        <w:rFonts w:ascii="Wingdings" w:hAnsi="Wingdings" w:hint="default"/>
+        <w:sz w:val="20"/>
+      </w:rPr>
+    </w:lvl>
+    <w:lvl w:ilvl="3" w:tentative="1">
+      <w:start w:val="1"/>
+      <w:numFmt w:val="bullet"/>
+      <w:lvlText w:val=""/>
+      <w:lvlJc w:val="left"/>
+      <w:pPr>
+        <w:tabs>
+          <w:tab w:val="num" w:pos="2880"/>
+        </w:tabs>
+        <w:ind w:left="2880" w:hanging="360"/>
+      </w:pPr>
+      <w:rPr>
+        <w:rFonts w:ascii="Wingdings" w:hAnsi="Wingdings" w:hint="default"/>
+        <w:sz w:val="20"/>
+      </w:rPr>
+    </w:lvl>
+    <w:lvl w:ilvl="4" w:tentative="1">
+      <w:start w:val="1"/>
+      <w:numFmt w:val="bullet"/>
+      <w:lvlText w:val=""/>
+      <w:lvlJc w:val="left"/>
+      <w:pPr>
+        <w:tabs>
+          <w:tab w:val="num" w:pos="3600"/>
+        </w:tabs>
+        <w:ind w:left="3600" w:hanging="360"/>
+      </w:pPr>
+      <w:rPr>
+        <w:rFonts w:ascii="Wingdings" w:hAnsi="Wingdings" w:hint="default"/>
+        <w:sz w:val="20"/>
+      </w:rPr>
+    </w:lvl>
+    <w:lvl w:ilvl="5" w:tentative="1">
+      <w:start w:val="1"/>
+      <w:numFmt w:val="bullet"/>
+      <w:lvlText w:val=""/>
+      <w:lvlJc w:val="left"/>
+      <w:pPr>
+        <w:tabs>
+          <w:tab w:val="num" w:pos="4320"/>
+        </w:tabs>
+        <w:ind w:left="4320" w:hanging="360"/>
+      </w:pPr>
+      <w:rPr>
+        <w:rFonts w:ascii="Wingdings" w:hAnsi="Wingdings" w:hint="default"/>
+        <w:sz w:val="20"/>
+      </w:rPr>
+    </w:lvl>
+    <w:lvl w:ilvl="6" w:tentative="1">
+      <w:start w:val="1"/>
+      <w:numFmt w:val="bullet"/>
+      <w:lvlText w:val=""/>
+      <w:lvlJc w:val="left"/>
+      <w:pPr>
+        <w:tabs>
+          <w:tab w:val="num" w:pos="5040"/>
+        </w:tabs>
+        <w:ind w:left="5040" w:hanging="360"/>
+      </w:pPr>
+      <w:rPr>
+        <w:rFonts w:ascii="Wingdings" w:hAnsi="Wingdings" w:hint="default"/>
+        <w:sz w:val="20"/>
+      </w:rPr>
+    </w:lvl>
+    <w:lvl w:ilvl="7" w:tentative="1">
+      <w:start w:val="1"/>
+      <w:numFmt w:val="bullet"/>
+      <w:lvlText w:val=""/>
+      <w:lvlJc w:val="left"/>
+      <w:pPr>
+        <w:tabs>
+          <w:tab w:val="num" w:pos="5760"/>
+        </w:tabs>
+        <w:ind w:left="5760" w:hanging="360"/>
+      </w:pPr>
+      <w:rPr>
+        <w:rFonts w:ascii="Wingdings" w:hAnsi="Wingdings" w:hint="default"/>
+        <w:sz w:val="20"/>
+      </w:rPr>
+    </w:lvl>
+    <w:lvl w:ilvl="8" w:tentative="1">
+      <w:start w:val="1"/>
+      <w:numFmt w:val="bullet"/>
+      <w:lvlText w:val=""/>
+      <w:lvlJc w:val="left"/>
+      <w:pPr>
+        <w:tabs>
+          <w:tab w:val="num" w:pos="6480"/>
+        </w:tabs>
+        <w:ind w:left="6480" w:hanging="360"/>
+      </w:pPr>
+      <w:rPr>
+        <w:rFonts w:ascii="Wingdings" w:hAnsi="Wingdings" w:hint="default"/>
+        <w:sz w:val="20"/>
+      </w:rPr>
+    </w:lvl>
+  </w:abstractNum>
+  <w:abstractNum w:abstractNumId="2" w15:restartNumberingAfterBreak="0">
+    <w:nsid w:val="723B2063"/>
+    <w:multiLevelType w:val="multilevel"/>
+    <w:tmpl w:val="6206F55C"/>
+    <w:lvl w:ilvl="0">
+      <w:start w:val="1"/>
+      <w:numFmt w:val="bullet"/>
+      <w:lvlText w:val=""/>
+      <w:lvlJc w:val="left"/>
+      <w:pPr>
+        <w:tabs>
+          <w:tab w:val="num" w:pos="720"/>
+        </w:tabs>
+        <w:ind w:left="720" w:hanging="360"/>
+      </w:pPr>
+      <w:rPr>
+        <w:rFonts w:ascii="Symbol" w:hAnsi="Symbol" w:hint="default"/>
+        <w:sz w:val="20"/>
+      </w:rPr>
+    </w:lvl>
+    <w:lvl w:ilvl="1" w:tentative="1">
+      <w:start w:val="1"/>
+      <w:numFmt w:val="bullet"/>
+      <w:lvlText w:val="o"/>
+      <w:lvlJc w:val="left"/>
+      <w:pPr>
+        <w:tabs>
+          <w:tab w:val="num" w:pos="1440"/>
+        </w:tabs>
+        <w:ind w:left="1440" w:hanging="360"/>
+      </w:pPr>
+      <w:rPr>
+        <w:rFonts w:ascii="Courier New" w:hAnsi="Courier New" w:hint="default"/>
+        <w:sz w:val="20"/>
+      </w:rPr>
+    </w:lvl>
+    <w:lvl w:ilvl="2" w:tentative="1">
+      <w:start w:val="1"/>
+      <w:numFmt w:val="bullet"/>
+      <w:lvlText w:val=""/>
+      <w:lvlJc w:val="left"/>
+      <w:pPr>
+        <w:tabs>
+          <w:tab w:val="num" w:pos="2160"/>
+        </w:tabs>
+        <w:ind w:left="2160" w:hanging="360"/>
+      </w:pPr>
+      <w:rPr>
+        <w:rFonts w:ascii="Wingdings" w:hAnsi="Wingdings" w:hint="default"/>
+        <w:sz w:val="20"/>
+      </w:rPr>
+    </w:lvl>
+    <w:lvl w:ilvl="3" w:tentative="1">
+      <w:start w:val="1"/>
+      <w:numFmt w:val="bullet"/>
+      <w:lvlText w:val=""/>
+      <w:lvlJc w:val="left"/>
+      <w:pPr>
+        <w:tabs>
+          <w:tab w:val="num" w:pos="2880"/>
+        </w:tabs>
+        <w:ind w:left="2880" w:hanging="360"/>
+      </w:pPr>
+      <w:rPr>
+        <w:rFonts w:ascii="Wingdings" w:hAnsi="Wingdings" w:hint="default"/>
+        <w:sz w:val="20"/>
+      </w:rPr>
+    </w:lvl>
+    <w:lvl w:ilvl="4" w:tentative="1">
+      <w:start w:val="1"/>
+      <w:numFmt w:val="bullet"/>
+      <w:lvlText w:val=""/>
+      <w:lvlJc w:val="left"/>
+      <w:pPr>
+        <w:tabs>
+          <w:tab w:val="num" w:pos="3600"/>
+        </w:tabs>
+        <w:ind w:left="3600" w:hanging="360"/>
+      </w:pPr>
+      <w:rPr>
+        <w:rFonts w:ascii="Wingdings" w:hAnsi="Wingdings" w:hint="default"/>
+        <w:sz w:val="20"/>
+      </w:rPr>
+    </w:lvl>
+    <w:lvl w:ilvl="5" w:tentative="1">
+      <w:start w:val="1"/>
+      <w:numFmt w:val="bullet"/>
+      <w:lvlText w:val=""/>
+      <w:lvlJc w:val="left"/>
+      <w:pPr>
+        <w:tabs>
+          <w:tab w:val="num" w:pos="4320"/>
+        </w:tabs>
+        <w:ind w:left="4320" w:hanging="360"/>
+      </w:pPr>
+      <w:rPr>
+        <w:rFonts w:ascii="Wingdings" w:hAnsi="Wingdings" w:hint="default"/>
+        <w:sz w:val="20"/>
+      </w:rPr>
+    </w:lvl>
+    <w:lvl w:ilvl="6" w:tentative="1">
+      <w:start w:val="1"/>
+      <w:numFmt w:val="bullet"/>
+      <w:lvlText w:val=""/>
+      <w:lvlJc w:val="left"/>
+      <w:pPr>
+        <w:tabs>
+          <w:tab w:val="num" w:pos="5040"/>
+        </w:tabs>
+        <w:ind w:left="5040" w:hanging="360"/>
+      </w:pPr>
+      <w:rPr>
+        <w:rFonts w:ascii="Wingdings" w:hAnsi="Wingdings" w:hint="default"/>
+        <w:sz w:val="20"/>
+      </w:rPr>
+    </w:lvl>
+    <w:lvl w:ilvl="7" w:tentative="1">
+      <w:start w:val="1"/>
+      <w:numFmt w:val="bullet"/>
+      <w:lvlText w:val=""/>
+      <w:lvlJc w:val="left"/>
+      <w:pPr>
+        <w:tabs>
+          <w:tab w:val="num" w:pos="5760"/>
+        </w:tabs>
+        <w:ind w:left="5760" w:hanging="360"/>
+      </w:pPr>
+      <w:rPr>
+        <w:rFonts w:ascii="Wingdings" w:hAnsi="Wingdings" w:hint="default"/>
+        <w:sz w:val="20"/>
+      </w:rPr>
+    </w:lvl>
+    <w:lvl w:ilvl="8" w:tentative="1">
+      <w:start w:val="1"/>
+      <w:numFmt w:val="bullet"/>
+      <w:lvlText w:val=""/>
+      <w:lvlJc w:val="left"/>
+      <w:pPr>
+        <w:tabs>
+          <w:tab w:val="num" w:pos="6480"/>
+        </w:tabs>
+        <w:ind w:left="6480" w:hanging="360"/>
+      </w:pPr>
+      <w:rPr>
+        <w:rFonts w:ascii="Wingdings" w:hAnsi="Wingdings" w:hint="default"/>
+        <w:sz w:val="20"/>
+      </w:rPr>
+    </w:lvl>
+  </w:abstractNum>
+  <w:abstractNum w:abstractNumId="3" w15:restartNumberingAfterBreak="0">
     <w:nsid w:val="72933F8B"/>
     <w:multiLevelType w:val="multilevel"/>
     <w:tmpl w:val="07F6CC36"/>
@@ -1008,7 +1694,7 @@
       </w:rPr>
     </w:lvl>
   </w:abstractNum>
-  <w:abstractNum w:abstractNumId="2" w15:restartNumberingAfterBreak="0">
+  <w:abstractNum w:abstractNumId="4" w15:restartNumberingAfterBreak="0">
     <w:nsid w:val="7A002A51"/>
     <w:multiLevelType w:val="multilevel"/>
     <w:tmpl w:val="32541C5A"/>
@@ -1158,12 +1844,18 @@
     </w:lvl>
   </w:abstractNum>
   <w:num w:numId="1" w16cid:durableId="26226041">
-    <w:abstractNumId w:val="2"/>
+    <w:abstractNumId w:val="4"/>
   </w:num>
   <w:num w:numId="2" w16cid:durableId="1070883368">
     <w:abstractNumId w:val="0"/>
   </w:num>
   <w:num w:numId="3" w16cid:durableId="1603108147">
+    <w:abstractNumId w:val="3"/>
+  </w:num>
+  <w:num w:numId="4" w16cid:durableId="690498831">
+    <w:abstractNumId w:val="2"/>
+  </w:num>
+  <w:num w:numId="5" w16cid:durableId="1865093966">
     <w:abstractNumId w:val="1"/>
   </w:num>
 </w:numbering>
